--- a/ordenanzas/1727.docx
+++ b/ordenanzas/1727.docx
@@ -5,7 +5,8 @@
     <w:p>
       <w:pPr>
         <w:pStyle w:val="Sangradetextonormal"/>
-        <w:spacing w:after="200"/>
+        <w:keepNext/>
+        <w:spacing w:after="240"/>
         <w:ind w:firstLine="0"/>
         <w:jc w:val="right"/>
         <w:rPr>
@@ -24,16 +25,19 @@
     <w:p>
       <w:pPr>
         <w:pStyle w:val="Sangradetextonormal"/>
-        <w:spacing w:after="200"/>
+        <w:keepNext/>
+        <w:spacing w:before="240" w:after="360"/>
         <w:ind w:firstLine="0"/>
         <w:jc w:val="left"/>
         <w:rPr>
+          <w:b/>
           <w:bCs/>
           <w:lang w:val="es-AR"/>
         </w:rPr>
       </w:pPr>
       <w:r>
         <w:rPr>
+          <w:b/>
           <w:bCs/>
           <w:lang w:val="es-AR"/>
         </w:rPr>
@@ -43,23 +47,64 @@
     <w:p>
       <w:pPr>
         <w:pStyle w:val="Sangradetextonormal"/>
-        <w:spacing w:after="200"/>
+        <w:keepNext/>
+        <w:spacing w:before="240" w:after="120"/>
         <w:ind w:firstLine="0"/>
-      </w:pPr>
-      <w:r>
+        <w:jc w:val="left"/>
+        <w:rPr>
+          <w:b/>
+        </w:rPr>
+      </w:pPr>
+      <w:r>
+        <w:rPr>
+          <w:b/>
+        </w:rPr>
         <w:t xml:space="preserve">VISTO: </w:t>
       </w:r>
-      <w:r>
-        <w:t>Expediente Nº 334-Y-2008 y su agregado 199-Y-2009, Convenio Municipalidad de Yerba Buena y SIPROSA.</w:t>
-      </w:r>
-    </w:p>
-    <w:p>
-      <w:pPr>
-        <w:spacing w:after="200"/>
-        <w:jc w:val="both"/>
-      </w:pPr>
-      <w:r>
+    </w:p>
+    <w:p>
+      <w:pPr>
+        <w:pStyle w:val="Sangradetextonormal"/>
+        <w:keepNext/>
+        <w:spacing w:after="120"/>
+        <w:ind w:firstLine="0"/>
+        <w:jc w:val="left"/>
+      </w:pPr>
+      <w:r>
+        <w:t xml:space="preserve"> </w:t>
+      </w:r>
+      <w:r>
+        <w:t>Expediente N</w:t>
+      </w:r>
+      <w:r>
+        <w:t xml:space="preserve">º </w:t>
+      </w:r>
+      <w:r>
+        <w:t>334-Y-2008 y su agregado 199-Y-2009, Convenio Municipalidad de Yerba Buena y SIPROSA.</w:t>
+      </w:r>
+    </w:p>
+    <w:p>
+      <w:pPr>
+        <w:keepNext/>
+        <w:spacing w:before="240" w:after="120"/>
+        <w:rPr>
+          <w:b/>
+        </w:rPr>
+      </w:pPr>
+      <w:r>
+        <w:rPr>
+          <w:b/>
+        </w:rPr>
         <w:t xml:space="preserve">CONSIDERANDO: </w:t>
+      </w:r>
+    </w:p>
+    <w:p>
+      <w:pPr>
+        <w:keepNext/>
+        <w:spacing w:after="120"/>
+      </w:pPr>
+      <w:r>
+        <w:t xml:space="preserve"> </w:t>
       </w:r>
       <w:r>
         <w:rPr>
@@ -73,8 +118,8 @@
     </w:p>
     <w:p>
       <w:pPr>
-        <w:spacing w:after="200"/>
-        <w:jc w:val="both"/>
+        <w:keepNext/>
+        <w:spacing w:after="120"/>
       </w:pPr>
       <w:r>
         <w:rPr>
@@ -88,8 +133,8 @@
     </w:p>
     <w:p>
       <w:pPr>
-        <w:spacing w:after="200"/>
-        <w:jc w:val="both"/>
+        <w:keepNext/>
+        <w:spacing w:after="120"/>
       </w:pPr>
       <w:r>
         <w:rPr>
@@ -103,26 +148,40 @@
     </w:p>
     <w:p>
       <w:pPr>
-        <w:spacing w:after="200"/>
+        <w:keepNext/>
+        <w:spacing w:before="360" w:after="360"/>
+        <w:ind w:left="1984" w:right="1984"/>
         <w:jc w:val="center"/>
-      </w:pPr>
-      <w:r>
-        <w:t xml:space="preserve">POR </w:t>
-      </w:r>
-      <w:r>
+        <w:rPr>
+          <w:b/>
+        </w:rPr>
+      </w:pPr>
+      <w:r>
+        <w:rPr>
+          <w:b/>
+        </w:rPr>
         <w:t>EL CONCEJO DELIBERANTE SANCIONA CON FUERZA DE ORDENANZA</w:t>
       </w:r>
     </w:p>
     <w:p>
       <w:pPr>
-        <w:spacing w:after="200"/>
-        <w:jc w:val="both"/>
-      </w:pPr>
-      <w:r>
+        <w:keepNext/>
+        <w:spacing w:after="120"/>
+      </w:pPr>
+      <w:r>
+        <w:rPr>
+          <w:u w:val="single"/>
+        </w:rPr>
         <w:t>ARTICULO PRIMERO</w:t>
       </w:r>
       <w:r>
-        <w:t xml:space="preserve">: </w:t>
+        <w:rPr>
+          <w:u w:val="single"/>
+        </w:rPr>
+        <w:t>:</w:t>
+      </w:r>
+      <w:r>
+        <w:t xml:space="preserve"> </w:t>
       </w:r>
       <w:r>
         <w:t>REFRENDASE el Convenio de Cooperación entre elDepartamento Ejecutivo Municipal y el SI.PRO.SA, que forma parte de la presente como ANEXO I</w:t>
@@ -133,14 +192,23 @@
     </w:p>
     <w:p>
       <w:pPr>
-        <w:spacing w:after="200"/>
-        <w:jc w:val="both"/>
-      </w:pPr>
-      <w:r>
+        <w:keepNext/>
+        <w:spacing w:after="120"/>
+      </w:pPr>
+      <w:r>
+        <w:rPr>
+          <w:u w:val="single"/>
+        </w:rPr>
         <w:t>ARTICULO SEGUNDO</w:t>
       </w:r>
       <w:r>
-        <w:t xml:space="preserve">: </w:t>
+        <w:rPr>
+          <w:u w:val="single"/>
+        </w:rPr>
+        <w:t>:</w:t>
+      </w:r>
+      <w:r>
+        <w:t xml:space="preserve"> </w:t>
       </w:r>
       <w:r>
         <w:t>COMUNIQUESE, COPIESE Y ARCHIVESE.</w:t>
@@ -148,8 +216,8 @@
     </w:p>
     <w:p>
       <w:pPr>
-        <w:spacing w:after="200"/>
-        <w:jc w:val="center"/>
+        <w:keepNext/>
+        <w:spacing w:after="120"/>
       </w:pPr>
       <w:r>
         <w:br w:type="page"/>
@@ -161,8 +229,8 @@
     </w:p>
     <w:p>
       <w:pPr>
-        <w:spacing w:after="200"/>
-        <w:jc w:val="center"/>
+        <w:keepNext/>
+        <w:spacing w:after="120"/>
       </w:pPr>
       <w:r>
         <w:t>CONVENIO DE COOPERACION</w:t>
@@ -170,8 +238,8 @@
     </w:p>
     <w:p>
       <w:pPr>
-        <w:spacing w:after="200"/>
-        <w:jc w:val="both"/>
+        <w:keepNext/>
+        <w:spacing w:after="120"/>
       </w:pPr>
       <w:r>
         <w:t xml:space="preserve">Con el propósito de expandir la estrategia de Atención Primaria de Salud, para una mejor cobertura de la población del Municipio de Yerba Buena, y </w:t>
@@ -188,8 +256,8 @@
     </w:p>
     <w:p>
       <w:pPr>
-        <w:spacing w:after="200"/>
-        <w:jc w:val="both"/>
+        <w:keepNext/>
+        <w:spacing w:after="120"/>
       </w:pPr>
       <w:r>
         <w:t>Entre la Municipalidad de Yerba Buena representada en este acto por el Sr. Intendente Daniel Toledo, en adelante MUNICIPIO y EL SISTEMA PROVINCIAL DE SALUD representado por el Sr. Ministro de Salud Pública y Presidente del Organismo, Dr. Pablo Raúl Yedlin, en ad</w:t>
@@ -203,8 +271,8 @@
     </w:p>
     <w:p>
       <w:pPr>
-        <w:spacing w:after="200"/>
-        <w:jc w:val="both"/>
+        <w:keepNext/>
+        <w:spacing w:after="120"/>
       </w:pPr>
       <w:r>
         <w:t>PRIMERA</w:t>
@@ -242,8 +310,8 @@
     </w:p>
     <w:p>
       <w:pPr>
-        <w:spacing w:after="200"/>
-        <w:jc w:val="both"/>
+        <w:keepNext/>
+        <w:spacing w:after="120"/>
       </w:pPr>
       <w:r>
         <w:t>SEGUNDA</w:t>
@@ -257,8 +325,8 @@
     </w:p>
     <w:p>
       <w:pPr>
-        <w:spacing w:after="200"/>
-        <w:jc w:val="both"/>
+        <w:keepNext/>
+        <w:spacing w:after="120"/>
       </w:pPr>
       <w:r>
         <w:t>TERCERA</w:t>
@@ -278,8 +346,8 @@
     </w:p>
     <w:p>
       <w:pPr>
-        <w:spacing w:after="200"/>
-        <w:jc w:val="both"/>
+        <w:keepNext/>
+        <w:spacing w:after="120"/>
       </w:pPr>
       <w:r>
         <w:t>CUARTA</w:t>
@@ -291,10 +359,7 @@
         <w:t>El MUNICIPIO deberá trabajar según las normas de organización administrativa del SI.PRO.SA. lo que significa unificar los registros, tanto de la producción como de la información epidemiológica,</w:t>
       </w:r>
       <w:r>
-        <w:t xml:space="preserve"> </w:t>
-      </w:r>
-      <w:r>
-        <w:t xml:space="preserve">                    (</w:t>
+        <w:t xml:space="preserve">  (</w:t>
       </w:r>
       <w:r>
         <w:t>ejemplo: prestaciones de enfermería, inmunizaciones</w:t>
@@ -324,13 +389,10 @@
         <w:t>ual Pediátrico, Tocoginecológía</w:t>
       </w:r>
       <w:r>
-        <w:t xml:space="preserve">. etc. </w:t>
-      </w:r>
-      <w:r>
-        <w:t xml:space="preserve">) </w:t>
-      </w:r>
-      <w:r>
-        <w:t xml:space="preserve"> </w:t>
+        <w:t>. etc.</w:t>
+      </w:r>
+      <w:r>
+        <w:t xml:space="preserve">)  </w:t>
       </w:r>
       <w:r>
         <w:t>y adherir a las resoluciones y circulares del SI.PRO.SA. en vigencia o aquellas que se dictaren en el futuro o referidas a Atención Primaria de la Salud destinadas a la población e</w:t>
@@ -341,8 +403,8 @@
     </w:p>
     <w:p>
       <w:pPr>
-        <w:spacing w:after="200"/>
-        <w:jc w:val="both"/>
+        <w:keepNext/>
+        <w:spacing w:after="120"/>
       </w:pPr>
       <w:r>
         <w:t>QUINTA</w:t>
@@ -356,8 +418,8 @@
     </w:p>
     <w:p>
       <w:pPr>
-        <w:spacing w:after="200"/>
-        <w:jc w:val="both"/>
+        <w:keepNext/>
+        <w:spacing w:after="120"/>
       </w:pPr>
       <w:r>
         <w:t>SEXTA</w:t>
@@ -371,20 +433,20 @@
     </w:p>
     <w:p>
       <w:pPr>
-        <w:spacing w:after="200"/>
-        <w:jc w:val="both"/>
+        <w:keepNext/>
+        <w:spacing w:after="120"/>
+      </w:pPr>
+      <w:r>
+        <w:t>SEPTIMA: EL MUNICIPIO se compromete a poner a disposición de la comunidad los recursos y bienes propios o los provistos por el SI.PRO.SA. en forma gratuita.</w:t>
+      </w:r>
+    </w:p>
+    <w:p>
+      <w:pPr>
+        <w:keepNext/>
+        <w:spacing w:after="120"/>
       </w:pPr>
       <w:r>
         <w:lastRenderedPageBreak/>
-        <w:t>SEPTIMA: EL MUNICIPIO se compromete a poner a disposición de la comunidad los recursos y bienes propios o los provistos por el SI.PRO.SA. en forma gratuita.</w:t>
-      </w:r>
-    </w:p>
-    <w:p>
-      <w:pPr>
-        <w:spacing w:after="200"/>
-        <w:jc w:val="both"/>
-      </w:pPr>
-      <w:r>
         <w:t>OCTAVA</w:t>
       </w:r>
       <w:r>
@@ -396,13 +458,13 @@
     </w:p>
     <w:p>
       <w:pPr>
+        <w:keepNext/>
         <w:numPr>
           <w:ilvl w:val="0"/>
           <w:numId w:val="9"/>
         </w:numPr>
-        <w:spacing w:after="200"/>
+        <w:spacing w:after="120"/>
         <w:ind w:left="0" w:firstLine="0"/>
-        <w:jc w:val="both"/>
       </w:pPr>
       <w:r>
         <w:t>Incorporarse en la iniciativa Municipios Saludables.</w:t>
@@ -410,13 +472,13 @@
     </w:p>
     <w:p>
       <w:pPr>
+        <w:keepNext/>
         <w:numPr>
           <w:ilvl w:val="0"/>
           <w:numId w:val="9"/>
         </w:numPr>
-        <w:spacing w:after="200"/>
+        <w:spacing w:after="120"/>
         <w:ind w:left="0" w:firstLine="0"/>
-        <w:jc w:val="both"/>
       </w:pPr>
       <w:r>
         <w:t>Incorporar a Salud y Educación como materia de Comisiones Especiales de los H.C.D.</w:t>
@@ -424,13 +486,13 @@
     </w:p>
     <w:p>
       <w:pPr>
+        <w:keepNext/>
         <w:numPr>
           <w:ilvl w:val="0"/>
           <w:numId w:val="9"/>
         </w:numPr>
-        <w:spacing w:after="200"/>
+        <w:spacing w:after="120"/>
         <w:ind w:left="0" w:firstLine="0"/>
-        <w:jc w:val="both"/>
       </w:pPr>
       <w:r>
         <w:t>Participar en la aplicación de la metodología de programación local participativa.</w:t>
@@ -438,13 +500,13 @@
     </w:p>
     <w:p>
       <w:pPr>
+        <w:keepNext/>
         <w:numPr>
           <w:ilvl w:val="0"/>
           <w:numId w:val="9"/>
         </w:numPr>
-        <w:spacing w:after="200"/>
+        <w:spacing w:after="120"/>
         <w:ind w:left="0" w:firstLine="0"/>
-        <w:jc w:val="both"/>
       </w:pPr>
       <w:r>
         <w:t>Fomentar la capacidad de gestión y de ejecución de proyectos en los gobiernos locales.</w:t>
@@ -452,13 +514,13 @@
     </w:p>
     <w:p>
       <w:pPr>
+        <w:keepNext/>
         <w:numPr>
           <w:ilvl w:val="0"/>
           <w:numId w:val="9"/>
         </w:numPr>
-        <w:spacing w:after="200"/>
+        <w:spacing w:after="120"/>
         <w:ind w:left="0" w:firstLine="0"/>
-        <w:jc w:val="both"/>
       </w:pPr>
       <w:r>
         <w:t>Aplicar la metodología adecuada de manejo de residuos sólidos domiciliarios con amplia participación de la familia y de las organizaciones de la sociedad civil.</w:t>
@@ -466,13 +528,13 @@
     </w:p>
     <w:p>
       <w:pPr>
+        <w:keepNext/>
         <w:numPr>
           <w:ilvl w:val="0"/>
           <w:numId w:val="9"/>
         </w:numPr>
-        <w:spacing w:after="200"/>
+        <w:spacing w:after="120"/>
         <w:ind w:left="0" w:firstLine="0"/>
-        <w:jc w:val="both"/>
       </w:pPr>
       <w:r>
         <w:t>Desarrollar la capacidad de gestión ambiental local.</w:t>
@@ -480,8 +542,8 @@
     </w:p>
     <w:p>
       <w:pPr>
-        <w:spacing w:after="200"/>
-        <w:jc w:val="both"/>
+        <w:keepNext/>
+        <w:spacing w:after="120"/>
       </w:pPr>
       <w:r>
         <w:t xml:space="preserve">Mejorar las capacidades para el </w:t>
@@ -504,13 +566,13 @@
     </w:p>
     <w:p>
       <w:pPr>
+        <w:keepNext/>
         <w:numPr>
           <w:ilvl w:val="0"/>
           <w:numId w:val="9"/>
         </w:numPr>
-        <w:spacing w:after="200"/>
+        <w:spacing w:after="120"/>
         <w:ind w:left="0" w:firstLine="0"/>
-        <w:jc w:val="both"/>
       </w:pPr>
       <w:r>
         <w:t xml:space="preserve">Mejoramiento de la calidad de </w:t>
@@ -528,13 +590,10 @@
         <w:t xml:space="preserve"> Infestans</w:t>
       </w:r>
       <w:r>
-        <w:t xml:space="preserve"> </w:t>
-      </w:r>
-      <w:r>
-        <w:t xml:space="preserve">                    (</w:t>
-      </w:r>
-      <w:r>
-        <w:t xml:space="preserve">vinchuca </w:t>
+        <w:t xml:space="preserve">  (</w:t>
+      </w:r>
+      <w:r>
+        <w:t>vinchuca</w:t>
       </w:r>
       <w:r>
         <w:t xml:space="preserve">) . </w:t>
@@ -542,13 +601,13 @@
     </w:p>
     <w:p>
       <w:pPr>
+        <w:keepNext/>
         <w:numPr>
           <w:ilvl w:val="0"/>
           <w:numId w:val="9"/>
         </w:numPr>
-        <w:spacing w:after="200"/>
+        <w:spacing w:after="120"/>
         <w:ind w:left="0" w:firstLine="0"/>
-        <w:jc w:val="both"/>
       </w:pPr>
       <w:r>
         <w:t>Actuar en</w:t>
@@ -559,13 +618,13 @@
     </w:p>
     <w:p>
       <w:pPr>
+        <w:keepNext/>
         <w:numPr>
           <w:ilvl w:val="0"/>
           <w:numId w:val="9"/>
         </w:numPr>
-        <w:spacing w:after="200"/>
+        <w:spacing w:after="120"/>
         <w:ind w:left="0" w:firstLine="0"/>
-        <w:jc w:val="both"/>
       </w:pPr>
       <w:r>
         <w:t>Construir corrales y galpones en las zonas con presencia del vector de enfermedad de Chagas, con características que eviten la proliferación del mismo.</w:t>
@@ -573,16 +632,16 @@
     </w:p>
     <w:p>
       <w:pPr>
+        <w:keepNext/>
         <w:numPr>
           <w:ilvl w:val="0"/>
           <w:numId w:val="9"/>
         </w:numPr>
-        <w:spacing w:after="200"/>
+        <w:spacing w:after="120"/>
         <w:ind w:left="0" w:firstLine="0"/>
-        <w:jc w:val="both"/>
-      </w:pPr>
-      <w:r>
-        <w:t xml:space="preserve"> Asegurar los controles normatizado</w:t>
+      </w:pPr>
+      <w:r>
+        <w:t>Asegurar los controles normatizado</w:t>
       </w:r>
       <w:r>
         <w:t>s</w:t>
@@ -593,13 +652,13 @@
     </w:p>
     <w:p>
       <w:pPr>
+        <w:keepNext/>
         <w:numPr>
           <w:ilvl w:val="0"/>
           <w:numId w:val="9"/>
         </w:numPr>
-        <w:spacing w:after="200"/>
+        <w:spacing w:after="120"/>
         <w:ind w:left="0" w:firstLine="0"/>
-        <w:jc w:val="both"/>
       </w:pPr>
       <w:r>
         <w:t>Fomentar la participación e integración social del adulto mayor y fortalecer la responsabilidad inte</w:t>
@@ -613,13 +672,13 @@
     </w:p>
     <w:p>
       <w:pPr>
+        <w:keepNext/>
         <w:numPr>
           <w:ilvl w:val="0"/>
           <w:numId w:val="9"/>
         </w:numPr>
-        <w:spacing w:after="200"/>
+        <w:spacing w:after="120"/>
         <w:ind w:left="0" w:firstLine="0"/>
-        <w:jc w:val="both"/>
       </w:pPr>
       <w:r>
         <w:t>Favorecer el trabajo conjunto entre el SI.PRO.SA. y el MUNICIPIO, destinado al estudio y tratamiento de las enfermedades de una dimensión social, mediante la creación de unidades destinadas a la planificación de las campañas de prevención y de análisis de problemáticas como violencia familiar, maternidad adolescente, paternidad responsable, calidad de vida, control sanitario de alimentos destinados al consumo humano entre otros temas.</w:t>
@@ -627,8 +686,8 @@
     </w:p>
     <w:p>
       <w:pPr>
-        <w:spacing w:after="200"/>
-        <w:jc w:val="both"/>
+        <w:keepNext/>
+        <w:spacing w:after="120"/>
       </w:pPr>
       <w:r>
         <w:t>NOVENA</w:t>
@@ -643,19 +702,13 @@
         <w:t xml:space="preserve"> en vigencia a partir de la fecha de su suscripción y será válido mientras cada una de las partes respete debidamente las condiciones planteadas. En caso de decisión unilateral de rescisión de Convenio de cualquiera de las partes, dicha situación deberá ser fehacientemente notificada con sesenta</w:t>
       </w:r>
       <w:r>
-        <w:t xml:space="preserve"> </w:t>
-      </w:r>
-      <w:r>
-        <w:t xml:space="preserve">                    (</w:t>
+        <w:t xml:space="preserve">  (</w:t>
       </w:r>
       <w:r>
         <w:t>60</w:t>
       </w:r>
       <w:r>
-        <w:t xml:space="preserve">) </w:t>
-      </w:r>
-      <w:r>
-        <w:t xml:space="preserve"> </w:t>
+        <w:t xml:space="preserve">)  </w:t>
       </w:r>
       <w:r>
         <w:t>días de anticipación a la otra parte.</w:t>
@@ -663,8 +716,8 @@
     </w:p>
     <w:p>
       <w:pPr>
-        <w:spacing w:after="200"/>
-        <w:jc w:val="both"/>
+        <w:keepNext/>
+        <w:spacing w:after="120"/>
       </w:pPr>
       <w:r>
         <w:t>DECIMA</w:t>
@@ -673,22 +726,33 @@
         <w:t xml:space="preserve">: </w:t>
       </w:r>
       <w:r>
-        <w:t>A todos los efectos del presente Convenio, las partes constituyen domicilio legal en calle Rivadavia Nº 196 de esta ciudad capital el SI.PRO.SA., y el MUNICIPIO en Av</w:t>
+        <w:t>A todos los efectos del presente Convenio, las partes constituyen domicilio legal en calle Rivadavia N</w:t>
+      </w:r>
+      <w:r>
+        <w:t xml:space="preserve">º </w:t>
+      </w:r>
+      <w:r>
+        <w:t>196 de esta ciudad capital el SI.PRO.SA., y el MUNICIPIO en Av</w:t>
       </w:r>
       <w:r>
         <w:t>enida</w:t>
       </w:r>
       <w:r>
-        <w:t>. Aconquija Nº 1991 de la ciudad de Yerba Buena.</w:t>
-      </w:r>
-    </w:p>
-    <w:p>
-      <w:pPr>
-        <w:spacing w:after="200"/>
-        <w:jc w:val="both"/>
-      </w:pPr>
-      <w:r>
-        <w:lastRenderedPageBreak/>
+        <w:t>. Aconquija N</w:t>
+      </w:r>
+      <w:r>
+        <w:t xml:space="preserve">º </w:t>
+      </w:r>
+      <w:r>
+        <w:t>1991 de la ciudad de Yerba Buena.</w:t>
+      </w:r>
+    </w:p>
+    <w:p>
+      <w:pPr>
+        <w:keepNext/>
+        <w:spacing w:after="120"/>
+      </w:pPr>
+      <w:r>
         <w:t>DECIMA PRIMERA</w:t>
       </w:r>
       <w:r>
@@ -708,6 +772,7 @@
       <w:footerReference w:type="default" r:id="rId8"/>
       <w:pgSz w:w="11906" w:h="16838" w:code="5"/>
       <w:pgMar w:top="1417" w:right="1701" w:bottom="1417" w:left="1701" w:header="709" w:footer="709" w:gutter="0"/>
+      <w:pgNumType w:start="2305"/>
       <w:cols w:space="708"/>
       <w:docGrid w:linePitch="360"/>
     </w:sectPr>
@@ -717,14 +782,14 @@
 
 <file path=word/endnotes.xml><?xml version="1.0" encoding="utf-8"?>
 <w:endnotes xmlns:ve="http://schemas.openxmlformats.org/markup-compatibility/2006" xmlns:o="urn:schemas-microsoft-com:office:office" xmlns:r="http://schemas.openxmlformats.org/officeDocument/2006/relationships" xmlns:m="http://schemas.openxmlformats.org/officeDocument/2006/math" xmlns:v="urn:schemas-microsoft-com:vml" xmlns:wp="http://schemas.openxmlformats.org/drawingml/2006/wordprocessingDrawing" xmlns:w10="urn:schemas-microsoft-com:office:word" xmlns:w="http://schemas.openxmlformats.org/wordprocessingml/2006/main" xmlns:wne="http://schemas.microsoft.com/office/word/2006/wordml">
-  <w:endnote w:type="separator" w:id="0">
+  <w:endnote w:type="separator" w:id="-1">
     <w:p>
       <w:r>
         <w:separator/>
       </w:r>
     </w:p>
   </w:endnote>
-  <w:endnote w:type="continuationSeparator" w:id="1">
+  <w:endnote w:type="continuationSeparator" w:id="0">
     <w:p>
       <w:r>
         <w:continuationSeparator/>
@@ -776,46 +841,11 @@
   <w:p>
     <w:pPr>
       <w:pStyle w:val="Piedepgina"/>
-      <w:framePr w:wrap="around" w:vAnchor="text" w:hAnchor="margin" w:xAlign="center" w:y="1"/>
       <w:rPr>
-        <w:rStyle w:val="Nmerodepgina"/>
+        <w:rFonts w:ascii="Book Antiqua" w:hAnsi="Book Antiqua"/>
+        <w:color w:val="808080" w:themeColor="background1" w:themeShade="80"/>
+        <w:sz w:val="20"/>
       </w:rPr>
-    </w:pPr>
-    <w:r>
-      <w:rPr>
-        <w:rStyle w:val="Nmerodepgina"/>
-      </w:rPr>
-      <w:fldChar w:fldCharType="begin"/>
-    </w:r>
-    <w:r>
-      <w:rPr>
-        <w:rStyle w:val="Nmerodepgina"/>
-      </w:rPr>
-      <w:instrText xml:space="preserve">PAGE  </w:instrText>
-    </w:r>
-    <w:r>
-      <w:rPr>
-        <w:rStyle w:val="Nmerodepgina"/>
-      </w:rPr>
-      <w:fldChar w:fldCharType="separate"/>
-    </w:r>
-    <w:r>
-      <w:rPr>
-        <w:rStyle w:val="Nmerodepgina"/>
-        <w:noProof/>
-      </w:rPr>
-      <w:t>4</w:t>
-    </w:r>
-    <w:r>
-      <w:rPr>
-        <w:rStyle w:val="Nmerodepgina"/>
-      </w:rPr>
-      <w:fldChar w:fldCharType="end"/>
-    </w:r>
-  </w:p>
-  <w:p>
-    <w:pPr>
-      <w:pStyle w:val="Piedepgina"/>
     </w:pPr>
   </w:p>
 </w:ftr>
@@ -823,14 +853,14 @@
 
 <file path=word/footnotes.xml><?xml version="1.0" encoding="utf-8"?>
 <w:footnotes xmlns:ve="http://schemas.openxmlformats.org/markup-compatibility/2006" xmlns:o="urn:schemas-microsoft-com:office:office" xmlns:r="http://schemas.openxmlformats.org/officeDocument/2006/relationships" xmlns:m="http://schemas.openxmlformats.org/officeDocument/2006/math" xmlns:v="urn:schemas-microsoft-com:vml" xmlns:wp="http://schemas.openxmlformats.org/drawingml/2006/wordprocessingDrawing" xmlns:w10="urn:schemas-microsoft-com:office:word" xmlns:w="http://schemas.openxmlformats.org/wordprocessingml/2006/main" xmlns:wne="http://schemas.microsoft.com/office/word/2006/wordml">
-  <w:footnote w:type="separator" w:id="0">
+  <w:footnote w:type="separator" w:id="-1">
     <w:p>
       <w:r>
         <w:separator/>
       </w:r>
     </w:p>
   </w:footnote>
-  <w:footnote w:type="continuationSeparator" w:id="1">
+  <w:footnote w:type="continuationSeparator" w:id="0">
     <w:p>
       <w:r>
         <w:continuationSeparator/>
@@ -2198,6 +2228,32 @@
       <w:jc w:val="both"/>
     </w:pPr>
   </w:style>
+  <w:style w:type="paragraph" w:styleId="Encabezado">
+    <w:name w:val="header"/>
+    <w:basedOn w:val="Normal"/>
+    <w:link w:val="EncabezadoCar"/>
+    <w:semiHidden/>
+    <w:unhideWhenUsed/>
+    <w:rsid w:val="00FA37F6"/>
+    <w:pPr>
+      <w:tabs>
+        <w:tab w:val="center" w:pos="4419"/>
+        <w:tab w:val="right" w:pos="8838"/>
+      </w:tabs>
+    </w:pPr>
+  </w:style>
+  <w:style w:type="character" w:customStyle="1" w:styleId="EncabezadoCar">
+    <w:name w:val="Encabezado Car"/>
+    <w:basedOn w:val="Fuentedeprrafopredeter"/>
+    <w:link w:val="Encabezado"/>
+    <w:semiHidden/>
+    <w:rsid w:val="00FA37F6"/>
+    <w:rPr>
+      <w:sz w:val="24"/>
+      <w:szCs w:val="24"/>
+      <w:lang w:val="es-ES" w:eastAsia="es-ES"/>
+    </w:rPr>
+  </w:style>
 </w:styles>
 </file>
 
